--- a/taotao/fastdfs.docx
+++ b/taotao/fastdfs.docx
@@ -2597,11 +2597,6 @@
           <w:rFonts w:hint="eastAsia"/>
         </w:rPr>
         <w:tab/>
-      </w:r>
-      <w:r>
-        <w:rPr>
-          <w:rFonts w:hint="eastAsia"/>
-        </w:rPr>
         <w:t>--prefix=/</w:t>
       </w:r>
       <w:proofErr w:type="spellStart"/>
@@ -2642,11 +2637,6 @@
           <w:rFonts w:hint="eastAsia"/>
         </w:rPr>
         <w:tab/>
-      </w:r>
-      <w:r>
-        <w:rPr>
-          <w:rFonts w:hint="eastAsia"/>
-        </w:rPr>
         <w:t>--</w:t>
       </w:r>
       <w:proofErr w:type="spellStart"/>
@@ -2715,11 +2705,6 @@
           <w:rFonts w:hint="eastAsia"/>
         </w:rPr>
         <w:tab/>
-      </w:r>
-      <w:r>
-        <w:rPr>
-          <w:rFonts w:hint="eastAsia"/>
-        </w:rPr>
         <w:t>--lock-path=/</w:t>
       </w:r>
       <w:proofErr w:type="spellStart"/>
@@ -2760,11 +2745,6 @@
           <w:rFonts w:hint="eastAsia"/>
         </w:rPr>
         <w:tab/>
-      </w:r>
-      <w:r>
-        <w:rPr>
-          <w:rFonts w:hint="eastAsia"/>
-        </w:rPr>
         <w:t>--error-log-path=/</w:t>
       </w:r>
       <w:proofErr w:type="spellStart"/>
@@ -2805,11 +2785,6 @@
           <w:rFonts w:hint="eastAsia"/>
         </w:rPr>
         <w:tab/>
-      </w:r>
-      <w:r>
-        <w:rPr>
-          <w:rFonts w:hint="eastAsia"/>
-        </w:rPr>
         <w:t>--http-log-path=/</w:t>
       </w:r>
       <w:proofErr w:type="spellStart"/>
@@ -2850,11 +2825,6 @@
           <w:rFonts w:hint="eastAsia"/>
         </w:rPr>
         <w:tab/>
-      </w:r>
-      <w:r>
-        <w:rPr>
-          <w:rFonts w:hint="eastAsia"/>
-        </w:rPr>
         <w:t>--with-</w:t>
       </w:r>
       <w:proofErr w:type="spellStart"/>
@@ -2881,11 +2851,6 @@
           <w:rFonts w:hint="eastAsia"/>
         </w:rPr>
         <w:tab/>
-      </w:r>
-      <w:r>
-        <w:rPr>
-          <w:rFonts w:hint="eastAsia"/>
-        </w:rPr>
         <w:t>--http-client-body-temp-path=/</w:t>
       </w:r>
       <w:proofErr w:type="spellStart"/>
@@ -2926,11 +2891,6 @@
           <w:rFonts w:hint="eastAsia"/>
         </w:rPr>
         <w:tab/>
-      </w:r>
-      <w:r>
-        <w:rPr>
-          <w:rFonts w:hint="eastAsia"/>
-        </w:rPr>
         <w:t>--http-proxy-temp-path=/</w:t>
       </w:r>
       <w:proofErr w:type="spellStart"/>
@@ -2971,11 +2931,6 @@
           <w:rFonts w:hint="eastAsia"/>
         </w:rPr>
         <w:tab/>
-      </w:r>
-      <w:r>
-        <w:rPr>
-          <w:rFonts w:hint="eastAsia"/>
-        </w:rPr>
         <w:t>--http-</w:t>
       </w:r>
       <w:proofErr w:type="spellStart"/>
@@ -3044,11 +2999,6 @@
           <w:rFonts w:hint="eastAsia"/>
         </w:rPr>
         <w:tab/>
-      </w:r>
-      <w:r>
-        <w:rPr>
-          <w:rFonts w:hint="eastAsia"/>
-        </w:rPr>
         <w:t>--http-</w:t>
       </w:r>
       <w:proofErr w:type="spellStart"/>
@@ -3117,11 +3067,6 @@
           <w:rFonts w:hint="eastAsia"/>
         </w:rPr>
         <w:tab/>
-      </w:r>
-      <w:r>
-        <w:rPr>
-          <w:rFonts w:hint="eastAsia"/>
-        </w:rPr>
         <w:t>--http-</w:t>
       </w:r>
       <w:proofErr w:type="spellStart"/>
@@ -3190,11 +3135,6 @@
           <w:rFonts w:hint="eastAsia"/>
         </w:rPr>
         <w:tab/>
-      </w:r>
-      <w:r>
-        <w:rPr>
-          <w:rFonts w:hint="eastAsia"/>
-        </w:rPr>
         <w:t>--add-module=/root/</w:t>
       </w:r>
       <w:proofErr w:type="spellStart"/>
@@ -3276,13 +3216,7 @@
         <w:rPr>
           <w:rFonts w:hint="eastAsia"/>
         </w:rPr>
-        <w:t>、</w:t>
-      </w:r>
-      <w:r>
-        <w:rPr>
-          <w:rFonts w:hint="eastAsia"/>
-        </w:rPr>
-        <w:t>把</w:t>
+        <w:t>、把</w:t>
       </w:r>
       <w:r>
         <w:rPr>
@@ -3382,11 +3316,6 @@
       </w:r>
     </w:p>
     <w:p>
-      <w:pPr>
-        <w:rPr>
-          <w:rFonts w:hint="eastAsia"/>
-        </w:rPr>
-      </w:pPr>
       <w:r>
         <w:rPr>
           <w:noProof/>
@@ -3437,11 +3366,6 @@
       </w:r>
     </w:p>
     <w:p>
-      <w:pPr>
-        <w:rPr>
-          <w:rFonts w:hint="eastAsia"/>
-        </w:rPr>
-      </w:pPr>
       <w:r>
         <w:rPr>
           <w:noProof/>
@@ -3593,36 +3517,24 @@
       <w:pPr>
         <w:pStyle w:val="a6"/>
         <w:ind w:left="360" w:firstLineChars="0" w:firstLine="0"/>
-        <w:rPr>
-          <w:rFonts w:hint="eastAsia"/>
-        </w:rPr>
       </w:pPr>
     </w:p>
     <w:p>
       <w:pPr>
         <w:pStyle w:val="a6"/>
         <w:ind w:left="360" w:firstLineChars="0" w:firstLine="0"/>
-        <w:rPr>
-          <w:rFonts w:hint="eastAsia"/>
-        </w:rPr>
       </w:pPr>
     </w:p>
     <w:p>
       <w:pPr>
         <w:pStyle w:val="a6"/>
         <w:ind w:left="360" w:firstLineChars="0" w:firstLine="0"/>
-        <w:rPr>
-          <w:rFonts w:hint="eastAsia"/>
-        </w:rPr>
       </w:pPr>
     </w:p>
     <w:p>
       <w:pPr>
         <w:pStyle w:val="a6"/>
         <w:ind w:left="360" w:firstLineChars="0" w:firstLine="0"/>
-        <w:rPr>
-          <w:rFonts w:hint="eastAsia"/>
-        </w:rPr>
       </w:pPr>
     </w:p>
     <w:p>
@@ -3723,8 +3635,6 @@
         </w:rPr>
         <w:t>X</w:t>
       </w:r>
-      <w:bookmarkStart w:id="0" w:name="_GoBack"/>
-      <w:bookmarkEnd w:id="0"/>
       <w:proofErr w:type="gramEnd"/>
       <w:r>
         <w:t>;</w:t>
@@ -3949,7 +3859,466 @@
       <w:proofErr w:type="spellEnd"/>
     </w:p>
     <w:p/>
+    <w:p>
+      <w:pPr>
+        <w:rPr>
+          <w:rFonts w:hint="eastAsia"/>
+        </w:rPr>
+      </w:pPr>
+      <w:r>
+        <w:rPr>
+          <w:rFonts w:hint="eastAsia"/>
+        </w:rPr>
+        <w:t>安装</w:t>
+      </w:r>
+      <w:proofErr w:type="spellStart"/>
+      <w:r>
+        <w:rPr>
+          <w:rFonts w:hint="eastAsia"/>
+        </w:rPr>
+        <w:t>fastdfs</w:t>
+      </w:r>
+      <w:proofErr w:type="spellEnd"/>
+      <w:r>
+        <w:rPr>
+          <w:rFonts w:hint="eastAsia"/>
+        </w:rPr>
+        <w:t xml:space="preserve"> centos6.5</w:t>
+      </w:r>
+    </w:p>
     <w:p/>
+    <w:p>
+      <w:pPr>
+        <w:rPr>
+          <w:rFonts w:hint="eastAsia"/>
+        </w:rPr>
+      </w:pPr>
+      <w:r>
+        <w:rPr>
+          <w:rFonts w:hint="eastAsia"/>
+        </w:rPr>
+        <w:t>1</w:t>
+      </w:r>
+      <w:r>
+        <w:rPr>
+          <w:rFonts w:hint="eastAsia"/>
+        </w:rPr>
+        <w:t>、先安装</w:t>
+      </w:r>
+      <w:proofErr w:type="spellStart"/>
+      <w:r>
+        <w:rPr>
+          <w:rFonts w:hint="eastAsia"/>
+        </w:rPr>
+        <w:t>gcc</w:t>
+      </w:r>
+      <w:proofErr w:type="spellEnd"/>
+      <w:r>
+        <w:rPr>
+          <w:rFonts w:hint="eastAsia"/>
+        </w:rPr>
+        <w:t>、安装</w:t>
+      </w:r>
+      <w:r>
+        <w:rPr>
+          <w:rFonts w:hint="eastAsia"/>
+        </w:rPr>
+        <w:t xml:space="preserve">yum -y install </w:t>
+      </w:r>
+      <w:proofErr w:type="spellStart"/>
+      <w:r>
+        <w:rPr>
+          <w:rFonts w:hint="eastAsia"/>
+        </w:rPr>
+        <w:t>libevent</w:t>
+      </w:r>
+      <w:proofErr w:type="spellEnd"/>
+    </w:p>
+    <w:p>
+      <w:pPr>
+        <w:rPr>
+          <w:rFonts w:hint="eastAsia"/>
+        </w:rPr>
+      </w:pPr>
+      <w:r>
+        <w:rPr>
+          <w:rFonts w:hint="eastAsia"/>
+        </w:rPr>
+        <w:t>2</w:t>
+      </w:r>
+      <w:r>
+        <w:rPr>
+          <w:rFonts w:hint="eastAsia"/>
+        </w:rPr>
+        <w:t>、安装</w:t>
+      </w:r>
+      <w:proofErr w:type="spellStart"/>
+      <w:r>
+        <w:rPr>
+          <w:rFonts w:hint="eastAsia"/>
+        </w:rPr>
+        <w:t>libfastcommon</w:t>
+      </w:r>
+      <w:proofErr w:type="spellEnd"/>
+      <w:r>
+        <w:rPr>
+          <w:rFonts w:hint="eastAsia"/>
+        </w:rPr>
+        <w:t xml:space="preserve"> 1.0.35 (1.0.7</w:t>
+      </w:r>
+      <w:r>
+        <w:rPr>
+          <w:rFonts w:hint="eastAsia"/>
+        </w:rPr>
+        <w:t>的有问题</w:t>
+      </w:r>
+      <w:r>
+        <w:rPr>
+          <w:rFonts w:hint="eastAsia"/>
+        </w:rPr>
+        <w:t>)</w:t>
+      </w:r>
+    </w:p>
+    <w:p>
+      <w:pPr>
+        <w:rPr>
+          <w:rFonts w:hint="eastAsia"/>
+        </w:rPr>
+      </w:pPr>
+      <w:r>
+        <w:rPr>
+          <w:rFonts w:hint="eastAsia"/>
+        </w:rPr>
+        <w:t>3</w:t>
+      </w:r>
+      <w:r>
+        <w:rPr>
+          <w:rFonts w:hint="eastAsia"/>
+        </w:rPr>
+        <w:t>、安装</w:t>
+      </w:r>
+      <w:proofErr w:type="spellStart"/>
+      <w:r>
+        <w:rPr>
+          <w:rFonts w:hint="eastAsia"/>
+        </w:rPr>
+        <w:t>fastdfs</w:t>
+      </w:r>
+      <w:proofErr w:type="spellEnd"/>
+      <w:r>
+        <w:rPr>
+          <w:rFonts w:hint="eastAsia"/>
+        </w:rPr>
+        <w:t xml:space="preserve"> 5.11 </w:t>
+      </w:r>
+      <w:r>
+        <w:rPr>
+          <w:rFonts w:hint="eastAsia"/>
+        </w:rPr>
+        <w:t>（主页配套</w:t>
+      </w:r>
+      <w:r>
+        <w:rPr>
+          <w:rFonts w:hint="eastAsia"/>
+        </w:rPr>
+        <w:t xml:space="preserve"> </w:t>
+      </w:r>
+      <w:proofErr w:type="spellStart"/>
+      <w:r>
+        <w:rPr>
+          <w:rFonts w:hint="eastAsia"/>
+        </w:rPr>
+        <w:t>fastdfs</w:t>
+      </w:r>
+      <w:proofErr w:type="spellEnd"/>
+      <w:r>
+        <w:rPr>
+          <w:rFonts w:hint="eastAsia"/>
+        </w:rPr>
+        <w:t>-</w:t>
+      </w:r>
+      <w:proofErr w:type="spellStart"/>
+      <w:r>
+        <w:rPr>
+          <w:rFonts w:hint="eastAsia"/>
+        </w:rPr>
+        <w:t>nginx</w:t>
+      </w:r>
+      <w:proofErr w:type="spellEnd"/>
+      <w:r>
+        <w:rPr>
+          <w:rFonts w:hint="eastAsia"/>
+        </w:rPr>
+        <w:t xml:space="preserve">-module 1.20  </w:t>
+      </w:r>
+      <w:proofErr w:type="spellStart"/>
+      <w:r>
+        <w:rPr>
+          <w:rFonts w:hint="eastAsia"/>
+        </w:rPr>
+        <w:t>fastdfs</w:t>
+      </w:r>
+      <w:proofErr w:type="spellEnd"/>
+      <w:r>
+        <w:rPr>
+          <w:rFonts w:hint="eastAsia"/>
+        </w:rPr>
+        <w:t xml:space="preserve"> 5.10</w:t>
+      </w:r>
+      <w:r>
+        <w:rPr>
+          <w:rFonts w:hint="eastAsia"/>
+        </w:rPr>
+        <w:t>的用</w:t>
+      </w:r>
+      <w:r>
+        <w:rPr>
+          <w:rFonts w:hint="eastAsia"/>
+        </w:rPr>
+        <w:t xml:space="preserve">1.19 </w:t>
+      </w:r>
+      <w:r>
+        <w:rPr>
+          <w:rFonts w:hint="eastAsia"/>
+        </w:rPr>
+        <w:t>）</w:t>
+      </w:r>
+    </w:p>
+    <w:p/>
+    <w:p/>
+    <w:p>
+      <w:pPr>
+        <w:rPr>
+          <w:rFonts w:hint="eastAsia"/>
+        </w:rPr>
+      </w:pPr>
+      <w:proofErr w:type="spellStart"/>
+      <w:r>
+        <w:rPr>
+          <w:rFonts w:hint="eastAsia"/>
+        </w:rPr>
+        <w:t>fastdfs</w:t>
+      </w:r>
+      <w:proofErr w:type="spellEnd"/>
+      <w:r>
+        <w:rPr>
+          <w:rFonts w:hint="eastAsia"/>
+        </w:rPr>
+        <w:t xml:space="preserve"> 5.11  </w:t>
+      </w:r>
+      <w:proofErr w:type="spellStart"/>
+      <w:r>
+        <w:rPr>
+          <w:rFonts w:hint="eastAsia"/>
+        </w:rPr>
+        <w:t>libfastcommon</w:t>
+      </w:r>
+      <w:proofErr w:type="spellEnd"/>
+      <w:r>
+        <w:rPr>
+          <w:rFonts w:hint="eastAsia"/>
+        </w:rPr>
+        <w:t xml:space="preserve"> 1.0.35  </w:t>
+      </w:r>
+      <w:proofErr w:type="spellStart"/>
+      <w:r>
+        <w:rPr>
+          <w:rFonts w:hint="eastAsia"/>
+        </w:rPr>
+        <w:t>iptables</w:t>
+      </w:r>
+      <w:proofErr w:type="spellEnd"/>
+      <w:r>
+        <w:rPr>
+          <w:rFonts w:hint="eastAsia"/>
+        </w:rPr>
+        <w:t>的端口不能与</w:t>
+      </w:r>
+      <w:r>
+        <w:rPr>
+          <w:rFonts w:hint="eastAsia"/>
+        </w:rPr>
+        <w:t>tracker</w:t>
+      </w:r>
+      <w:r>
+        <w:rPr>
+          <w:rFonts w:hint="eastAsia"/>
+        </w:rPr>
+        <w:t>端口一样，避免冲突</w:t>
+      </w:r>
+    </w:p>
+    <w:p/>
+    <w:p>
+      <w:pPr>
+        <w:rPr>
+          <w:rFonts w:hint="eastAsia"/>
+        </w:rPr>
+      </w:pPr>
+      <w:r>
+        <w:rPr>
+          <w:rFonts w:hint="eastAsia"/>
+        </w:rPr>
+        <w:t>若在“</w:t>
+      </w:r>
+      <w:r>
+        <w:rPr>
+          <w:rFonts w:hint="eastAsia"/>
+        </w:rPr>
+        <w:t>./configure</w:t>
+      </w:r>
+      <w:r>
+        <w:rPr>
+          <w:rFonts w:hint="eastAsia"/>
+        </w:rPr>
+        <w:t>”后方加入了“</w:t>
+      </w:r>
+      <w:r>
+        <w:rPr>
+          <w:rFonts w:hint="eastAsia"/>
+        </w:rPr>
+        <w:t>--with-</w:t>
+      </w:r>
+      <w:proofErr w:type="spellStart"/>
+      <w:r>
+        <w:rPr>
+          <w:rFonts w:hint="eastAsia"/>
+        </w:rPr>
+        <w:t>http_gzip_static_module</w:t>
+      </w:r>
+      <w:proofErr w:type="spellEnd"/>
+      <w:r>
+        <w:rPr>
+          <w:rFonts w:hint="eastAsia"/>
+        </w:rPr>
+        <w:t>”（添加</w:t>
+      </w:r>
+      <w:proofErr w:type="spellStart"/>
+      <w:r>
+        <w:rPr>
+          <w:rFonts w:hint="eastAsia"/>
+        </w:rPr>
+        <w:t>gzip</w:t>
+      </w:r>
+      <w:proofErr w:type="spellEnd"/>
+      <w:r>
+        <w:rPr>
+          <w:rFonts w:hint="eastAsia"/>
+        </w:rPr>
+        <w:t>压缩模块）提示以下错误：</w:t>
+      </w:r>
+    </w:p>
+    <w:p>
+      <w:proofErr w:type="gramStart"/>
+      <w:r>
+        <w:t>./</w:t>
+      </w:r>
+      <w:proofErr w:type="gramEnd"/>
+      <w:r>
+        <w:t xml:space="preserve">configure: error: the HTTP </w:t>
+      </w:r>
+      <w:proofErr w:type="spellStart"/>
+      <w:r>
+        <w:t>gzip</w:t>
+      </w:r>
+      <w:proofErr w:type="spellEnd"/>
+      <w:r>
+        <w:t xml:space="preserve"> module requires the </w:t>
+      </w:r>
+      <w:proofErr w:type="spellStart"/>
+      <w:r>
+        <w:t>zlib</w:t>
+      </w:r>
+      <w:proofErr w:type="spellEnd"/>
+      <w:r>
+        <w:t xml:space="preserve"> library.</w:t>
+      </w:r>
+    </w:p>
+    <w:p>
+      <w:r>
+        <w:t>You can either disable the module by using –without-</w:t>
+      </w:r>
+      <w:proofErr w:type="spellStart"/>
+      <w:r>
+        <w:t>http_gzip_module</w:t>
+      </w:r>
+      <w:proofErr w:type="spellEnd"/>
+    </w:p>
+    <w:p>
+      <w:proofErr w:type="gramStart"/>
+      <w:r>
+        <w:t>option</w:t>
+      </w:r>
+      <w:proofErr w:type="gramEnd"/>
+      <w:r>
+        <w:t xml:space="preserve">, or install the </w:t>
+      </w:r>
+      <w:proofErr w:type="spellStart"/>
+      <w:r>
+        <w:t>zlib</w:t>
+      </w:r>
+      <w:proofErr w:type="spellEnd"/>
+      <w:r>
+        <w:t xml:space="preserve"> library into the system, or build the </w:t>
+      </w:r>
+      <w:proofErr w:type="spellStart"/>
+      <w:r>
+        <w:t>zlib</w:t>
+      </w:r>
+      <w:proofErr w:type="spellEnd"/>
+      <w:r>
+        <w:t xml:space="preserve"> library</w:t>
+      </w:r>
+    </w:p>
+    <w:p>
+      <w:proofErr w:type="gramStart"/>
+      <w:r>
+        <w:t>statically</w:t>
+      </w:r>
+      <w:proofErr w:type="gramEnd"/>
+      <w:r>
+        <w:t xml:space="preserve"> from the source with </w:t>
+      </w:r>
+      <w:proofErr w:type="spellStart"/>
+      <w:r>
+        <w:t>nginx</w:t>
+      </w:r>
+      <w:proofErr w:type="spellEnd"/>
+      <w:r>
+        <w:t xml:space="preserve"> by using –with-</w:t>
+      </w:r>
+      <w:proofErr w:type="spellStart"/>
+      <w:r>
+        <w:t>zlib</w:t>
+      </w:r>
+      <w:proofErr w:type="spellEnd"/>
+      <w:r>
+        <w:t>=&lt;path&gt; option.</w:t>
+      </w:r>
+    </w:p>
+    <w:p>
+      <w:r>
+        <w:rPr>
+          <w:rFonts w:hint="eastAsia"/>
+        </w:rPr>
+        <w:t>执行</w:t>
+      </w:r>
+      <w:r>
+        <w:rPr>
+          <w:rFonts w:hint="eastAsia"/>
+        </w:rPr>
+        <w:t xml:space="preserve">yum install -y </w:t>
+      </w:r>
+      <w:proofErr w:type="spellStart"/>
+      <w:r>
+        <w:rPr>
+          <w:rFonts w:hint="eastAsia"/>
+        </w:rPr>
+        <w:t>zlib-devel</w:t>
+      </w:r>
+      <w:bookmarkStart w:id="0" w:name="_GoBack"/>
+      <w:bookmarkEnd w:id="0"/>
+      <w:proofErr w:type="spellEnd"/>
+    </w:p>
     <w:sectPr>
       <w:pgSz w:w="11906" w:h="16838"/>
       <w:pgMar w:top="1440" w:right="1800" w:bottom="1440" w:left="1800" w:header="851" w:footer="992" w:gutter="0"/>
